--- a/과제/문명교류의 글로벌 세계_12주차 리포트_협성대학교_20170677_오융택.docx
+++ b/과제/문명교류의 글로벌 세계_12주차 리포트_협성대학교_20170677_오융택.docx
@@ -2,103 +2,63 @@
 <file path=word/document.xml><?xml version="1.0" encoding="utf-8"?>
 <w:document xmlns:wpc="http://schemas.microsoft.com/office/word/2010/wordprocessingCanvas" xmlns:cx="http://schemas.microsoft.com/office/drawing/2014/chartex" xmlns:cx1="http://schemas.microsoft.com/office/drawing/2015/9/8/chartex" xmlns:cx2="http://schemas.microsoft.com/office/drawing/2015/10/21/chartex" xmlns:cx3="http://schemas.microsoft.com/office/drawing/2016/5/9/chartex" xmlns:cx4="http://schemas.microsoft.com/office/drawing/2016/5/10/chartex" xmlns:cx5="http://schemas.microsoft.com/office/drawing/2016/5/11/chartex" xmlns:cx6="http://schemas.microsoft.com/office/drawing/2016/5/12/chartex" xmlns:cx7="http://schemas.microsoft.com/office/drawing/2016/5/13/chartex" xmlns:cx8="http://schemas.microsoft.com/office/drawing/2016/5/14/chartex" xmlns:mc="http://schemas.openxmlformats.org/markup-compatibility/2006" xmlns:aink="http://schemas.microsoft.com/office/drawing/2016/ink" xmlns:am3d="http://schemas.microsoft.com/office/drawing/2017/model3d" xmlns:o="urn:schemas-microsoft-com:office:office" xmlns:oel="http://schemas.microsoft.com/office/2019/extlst" xmlns:r="http://schemas.openxmlformats.org/officeDocument/2006/relationships" xmlns:m="http://schemas.openxmlformats.org/officeDocument/2006/math" xmlns:v="urn:schemas-microsoft-com:vml" xmlns:wp14="http://schemas.microsoft.com/office/word/2010/wordprocessingDrawing" xmlns:wp="http://schemas.openxmlformats.org/drawingml/2006/wordprocessingDrawing" xmlns:w10="urn:schemas-microsoft-com:office:word" xmlns:w="http://schemas.openxmlformats.org/wordprocessingml/2006/main" xmlns:w14="http://schemas.microsoft.com/office/word/2010/wordml" xmlns:w15="http://schemas.microsoft.com/office/word/2012/wordml" xmlns:w16cex="http://schemas.microsoft.com/office/word/2018/wordml/cex" xmlns:w16cid="http://schemas.microsoft.com/office/word/2016/wordml/cid" xmlns:w16="http://schemas.microsoft.com/office/word/2018/wordml" xmlns:w16sdtdh="http://schemas.microsoft.com/office/word/2020/wordml/sdtdatahash" xmlns:w16se="http://schemas.microsoft.com/office/word/2015/wordml/symex" xmlns:wpg="http://schemas.microsoft.com/office/word/2010/wordprocessingGroup" xmlns:wpi="http://schemas.microsoft.com/office/word/2010/wordprocessingInk" xmlns:wne="http://schemas.microsoft.com/office/word/2006/wordml" xmlns:wps="http://schemas.microsoft.com/office/word/2010/wordprocessingShape" mc:Ignorable="w14 w15 w16se w16cid w16 w16cex w16sdtdh wp14">
   <w:body>
-    <w:p/>
+    <w:p>
+      <w:pPr>
+        <w:rPr>
+          <w:rFonts w:eastAsiaTheme="minorHAnsi"/>
+        </w:rPr>
+      </w:pPr>
+    </w:p>
     <w:p>
       <w:pPr>
         <w:jc w:val="center"/>
         <w:rPr>
+          <w:rFonts w:eastAsiaTheme="minorHAnsi"/>
           <w:sz w:val="52"/>
           <w:szCs w:val="52"/>
         </w:rPr>
       </w:pPr>
       <w:r>
         <w:rPr>
-          <w:rFonts w:hint="eastAsia"/>
+          <w:rFonts w:eastAsiaTheme="minorHAnsi"/>
           <w:sz w:val="52"/>
           <w:szCs w:val="52"/>
         </w:rPr>
-        <w:t>1</w:t>
-      </w:r>
-      <w:r>
-        <w:rPr>
+        <w:t>06</w:t>
+      </w:r>
+      <w:r>
+        <w:rPr>
+          <w:rFonts w:eastAsiaTheme="minorHAnsi"/>
           <w:sz w:val="52"/>
           <w:szCs w:val="52"/>
         </w:rPr>
-        <w:t xml:space="preserve">0. </w:t>
-      </w:r>
-      <w:r>
-        <w:rPr>
-          <w:rFonts w:hint="eastAsia"/>
+        <w:t xml:space="preserve">. </w:t>
+      </w:r>
+      <w:r>
+        <w:rPr>
+          <w:rFonts w:eastAsiaTheme="minorHAnsi" w:hint="eastAsia"/>
           <w:sz w:val="52"/>
           <w:szCs w:val="52"/>
         </w:rPr>
-        <w:t xml:space="preserve">교류 관점에서 바라본 </w:t>
+        <w:t>중세 이베리아의 문명교류를</w:t>
       </w:r>
     </w:p>
     <w:p>
       <w:pPr>
         <w:jc w:val="center"/>
         <w:rPr>
-          <w:rFonts w:hint="eastAsia"/>
+          <w:rFonts w:eastAsiaTheme="minorHAnsi"/>
           <w:sz w:val="52"/>
           <w:szCs w:val="52"/>
         </w:rPr>
       </w:pPr>
       <w:r>
         <w:rPr>
-          <w:rFonts w:hint="eastAsia"/>
+          <w:rFonts w:eastAsiaTheme="minorHAnsi" w:hint="eastAsia"/>
           <w:sz w:val="52"/>
           <w:szCs w:val="52"/>
         </w:rPr>
-        <w:t>이민</w:t>
-      </w:r>
-      <w:r>
-        <w:rPr>
-          <w:rFonts w:hint="eastAsia"/>
-          <w:sz w:val="52"/>
-          <w:szCs w:val="52"/>
-        </w:rPr>
-        <w:t>족</w:t>
-      </w:r>
-      <w:r>
-        <w:rPr>
-          <w:rFonts w:hint="eastAsia"/>
-          <w:sz w:val="52"/>
-          <w:szCs w:val="52"/>
-        </w:rPr>
-        <w:t xml:space="preserve">의 </w:t>
-      </w:r>
-      <w:r>
-        <w:rPr>
-          <w:rFonts w:hint="eastAsia"/>
-          <w:sz w:val="52"/>
-          <w:szCs w:val="52"/>
-        </w:rPr>
-        <w:t>침입</w:t>
-      </w:r>
-      <w:r>
-        <w:rPr>
-          <w:rFonts w:hint="eastAsia"/>
-          <w:sz w:val="52"/>
-          <w:szCs w:val="52"/>
-        </w:rPr>
-        <w:t xml:space="preserve">과 </w:t>
-      </w:r>
-      <w:r>
-        <w:rPr>
-          <w:rFonts w:hint="eastAsia"/>
-          <w:sz w:val="52"/>
-          <w:szCs w:val="52"/>
-        </w:rPr>
-        <w:t xml:space="preserve">유럽 내 </w:t>
-      </w:r>
-      <w:r>
-        <w:rPr>
-          <w:rFonts w:hint="eastAsia"/>
-          <w:sz w:val="52"/>
-          <w:szCs w:val="52"/>
-        </w:rPr>
-        <w:t>이주</w:t>
+        <w:t>접변형으로 정의하는 이유</w:t>
       </w:r>
     </w:p>
     <w:p>
@@ -111,13 +71,14 @@
         <w:ind w:leftChars="0"/>
         <w:jc w:val="center"/>
         <w:rPr>
+          <w:rFonts w:eastAsiaTheme="minorHAnsi"/>
           <w:sz w:val="36"/>
           <w:szCs w:val="36"/>
         </w:rPr>
       </w:pPr>
       <w:r>
         <w:rPr>
-          <w:rFonts w:hint="eastAsia"/>
+          <w:rFonts w:eastAsiaTheme="minorHAnsi" w:hint="eastAsia"/>
           <w:sz w:val="36"/>
           <w:szCs w:val="36"/>
         </w:rPr>
@@ -125,7 +86,7 @@
       </w:r>
       <w:r>
         <w:rPr>
-          <w:rFonts w:hint="eastAsia"/>
+          <w:rFonts w:eastAsiaTheme="minorHAnsi" w:hint="eastAsia"/>
           <w:sz w:val="36"/>
           <w:szCs w:val="36"/>
         </w:rPr>
@@ -133,6 +94,7 @@
       </w:r>
       <w:r>
         <w:rPr>
+          <w:rFonts w:eastAsiaTheme="minorHAnsi"/>
           <w:sz w:val="36"/>
           <w:szCs w:val="36"/>
         </w:rPr>
@@ -140,7 +102,7 @@
       </w:r>
       <w:r>
         <w:rPr>
-          <w:rFonts w:hint="eastAsia"/>
+          <w:rFonts w:eastAsiaTheme="minorHAnsi" w:hint="eastAsia"/>
           <w:sz w:val="36"/>
           <w:szCs w:val="36"/>
         </w:rPr>
@@ -148,7 +110,7 @@
       </w:r>
       <w:r>
         <w:rPr>
-          <w:rFonts w:hint="eastAsia"/>
+          <w:rFonts w:eastAsiaTheme="minorHAnsi" w:hint="eastAsia"/>
           <w:sz w:val="36"/>
           <w:szCs w:val="36"/>
         </w:rPr>
@@ -156,6 +118,7 @@
       </w:r>
       <w:r>
         <w:rPr>
+          <w:rFonts w:eastAsiaTheme="minorHAnsi"/>
           <w:sz w:val="36"/>
           <w:szCs w:val="36"/>
         </w:rPr>
@@ -168,7 +131,7 @@
         <w:ind w:leftChars="0"/>
         <w:jc w:val="center"/>
         <w:rPr>
-          <w:rFonts w:hint="eastAsia"/>
+          <w:rFonts w:eastAsiaTheme="minorHAnsi"/>
           <w:sz w:val="40"/>
           <w:szCs w:val="40"/>
         </w:rPr>
@@ -178,13 +141,14 @@
       <w:pPr>
         <w:jc w:val="right"/>
         <w:rPr>
+          <w:rFonts w:eastAsiaTheme="minorHAnsi"/>
           <w:sz w:val="32"/>
           <w:szCs w:val="32"/>
         </w:rPr>
       </w:pPr>
       <w:r>
         <w:rPr>
-          <w:rFonts w:hint="eastAsia"/>
+          <w:rFonts w:eastAsiaTheme="minorHAnsi" w:hint="eastAsia"/>
           <w:sz w:val="32"/>
           <w:szCs w:val="32"/>
         </w:rPr>
@@ -195,13 +159,14 @@
       <w:pPr>
         <w:jc w:val="right"/>
         <w:rPr>
+          <w:rFonts w:eastAsiaTheme="minorHAnsi"/>
           <w:sz w:val="32"/>
           <w:szCs w:val="32"/>
         </w:rPr>
       </w:pPr>
       <w:r>
         <w:rPr>
-          <w:rFonts w:hint="eastAsia"/>
+          <w:rFonts w:eastAsiaTheme="minorHAnsi" w:hint="eastAsia"/>
           <w:sz w:val="32"/>
           <w:szCs w:val="32"/>
         </w:rPr>
@@ -209,23 +174,23 @@
       </w:r>
       <w:r>
         <w:rPr>
+          <w:rFonts w:eastAsiaTheme="minorHAnsi"/>
           <w:sz w:val="32"/>
           <w:szCs w:val="32"/>
         </w:rPr>
         <w:t>0170677</w:t>
       </w:r>
-    </w:p>
-    <w:p>
-      <w:pPr>
-        <w:jc w:val="right"/>
-        <w:rPr>
+      <w:r>
+        <w:rPr>
+          <w:rFonts w:eastAsiaTheme="minorHAnsi"/>
           <w:sz w:val="32"/>
           <w:szCs w:val="32"/>
         </w:rPr>
-      </w:pPr>
-      <w:r>
-        <w:rPr>
-          <w:rFonts w:hint="eastAsia"/>
+        <w:t xml:space="preserve"> </w:t>
+      </w:r>
+      <w:r>
+        <w:rPr>
+          <w:rFonts w:eastAsiaTheme="minorHAnsi" w:hint="eastAsia"/>
           <w:sz w:val="32"/>
           <w:szCs w:val="32"/>
         </w:rPr>
@@ -235,16 +200,25 @@
     <w:p>
       <w:pPr>
         <w:jc w:val="right"/>
+        <w:rPr>
+          <w:rFonts w:eastAsiaTheme="minorHAnsi"/>
+        </w:rPr>
       </w:pPr>
     </w:p>
     <w:p>
       <w:pPr>
         <w:jc w:val="right"/>
+        <w:rPr>
+          <w:rFonts w:eastAsiaTheme="minorHAnsi"/>
+        </w:rPr>
       </w:pPr>
     </w:p>
     <w:p>
       <w:pPr>
         <w:jc w:val="right"/>
+        <w:rPr>
+          <w:rFonts w:eastAsiaTheme="minorHAnsi"/>
+        </w:rPr>
       </w:pPr>
     </w:p>
     <w:p>
@@ -252,7 +226,7 @@
         <w:ind w:right="200"/>
         <w:jc w:val="right"/>
         <w:rPr>
-          <w:rFonts w:hint="eastAsia"/>
+          <w:rFonts w:eastAsiaTheme="minorHAnsi"/>
         </w:rPr>
       </w:pPr>
     </w:p>
@@ -263,9 +237,13 @@
         <w:autoSpaceDE/>
         <w:autoSpaceDN/>
         <w:jc w:val="center"/>
-      </w:pPr>
-      <w:r>
-        <w:rPr>
+        <w:rPr>
+          <w:rFonts w:eastAsiaTheme="minorHAnsi"/>
+        </w:rPr>
+      </w:pPr>
+      <w:r>
+        <w:rPr>
+          <w:rFonts w:eastAsiaTheme="minorHAnsi"/>
           <w:noProof/>
         </w:rPr>
         <w:drawing>
@@ -319,21 +297,604 @@
         </w:drawing>
       </w:r>
       <w:r>
+        <w:rPr>
+          <w:rFonts w:eastAsiaTheme="minorHAnsi"/>
+        </w:rPr>
         <w:br w:type="page"/>
       </w:r>
     </w:p>
     <w:p>
       <w:pPr>
-        <w:rPr>
-          <w:rFonts w:hint="eastAsia"/>
-        </w:rPr>
-      </w:pPr>
-      <w:r>
-        <w:rPr>
-          <w:rFonts w:hint="eastAsia"/>
+        <w:ind w:firstLineChars="100" w:firstLine="200"/>
+        <w:rPr>
+          <w:rFonts w:eastAsiaTheme="minorHAnsi"/>
+        </w:rPr>
+      </w:pPr>
+      <w:r>
+        <w:rPr>
+          <w:rFonts w:eastAsiaTheme="minorHAnsi" w:hint="eastAsia"/>
         </w:rPr>
         <w:lastRenderedPageBreak/>
-        <w:t>본 레포트에서는 게르만족의 서유럽 내 이주과정에 대한 내용과 그 과정에서 발생한 유럽과</w:t>
+        <w:t xml:space="preserve">본 </w:t>
+      </w:r>
+      <w:r>
+        <w:rPr>
+          <w:rFonts w:eastAsiaTheme="minorHAnsi" w:hint="eastAsia"/>
+        </w:rPr>
+        <w:t>리</w:t>
+      </w:r>
+      <w:r>
+        <w:rPr>
+          <w:rFonts w:eastAsiaTheme="minorHAnsi" w:hint="eastAsia"/>
+        </w:rPr>
+        <w:t xml:space="preserve">포트에서는 </w:t>
+      </w:r>
+      <w:r>
+        <w:rPr>
+          <w:rFonts w:eastAsiaTheme="minorHAnsi" w:hint="eastAsia"/>
+        </w:rPr>
+        <w:t>이베리아 반도</w:t>
+      </w:r>
+      <w:r>
+        <w:rPr>
+          <w:rFonts w:eastAsiaTheme="minorHAnsi" w:hint="eastAsia"/>
+        </w:rPr>
+        <w:t>에서의</w:t>
+      </w:r>
+      <w:r>
+        <w:rPr>
+          <w:rFonts w:eastAsiaTheme="minorHAnsi" w:hint="eastAsia"/>
+        </w:rPr>
+        <w:t xml:space="preserve"> 문명</w:t>
+      </w:r>
+      <w:r>
+        <w:rPr>
+          <w:rFonts w:eastAsiaTheme="minorHAnsi" w:hint="eastAsia"/>
+        </w:rPr>
+        <w:t>간</w:t>
+      </w:r>
+      <w:r>
+        <w:rPr>
+          <w:rFonts w:eastAsiaTheme="minorHAnsi" w:hint="eastAsia"/>
+        </w:rPr>
+        <w:t xml:space="preserve"> 교류과정</w:t>
+      </w:r>
+      <w:r>
+        <w:rPr>
+          <w:rFonts w:eastAsiaTheme="minorHAnsi" w:hint="eastAsia"/>
+        </w:rPr>
+        <w:t>을 문화 접변형으로 정의해야 하는 이유에 대해 서술합니다.</w:t>
+      </w:r>
+    </w:p>
+    <w:p>
+      <w:pPr>
+        <w:rPr>
+          <w:rFonts w:eastAsiaTheme="minorHAnsi" w:hint="eastAsia"/>
+        </w:rPr>
+      </w:pPr>
+    </w:p>
+    <w:p>
+      <w:pPr>
+        <w:ind w:firstLineChars="100" w:firstLine="200"/>
+        <w:rPr>
+          <w:rFonts w:eastAsiaTheme="minorHAnsi"/>
+        </w:rPr>
+      </w:pPr>
+      <w:r>
+        <w:rPr>
+          <w:rFonts w:eastAsiaTheme="minorHAnsi" w:hint="eastAsia"/>
+        </w:rPr>
+        <w:t>중세</w:t>
+      </w:r>
+      <w:r>
+        <w:rPr>
+          <w:rFonts w:eastAsiaTheme="minorHAnsi"/>
+        </w:rPr>
+        <w:t xml:space="preserve"> </w:t>
+      </w:r>
+      <w:r>
+        <w:rPr>
+          <w:rFonts w:eastAsiaTheme="minorHAnsi" w:hint="eastAsia"/>
+        </w:rPr>
+        <w:t xml:space="preserve">시기의 문명 교류의 양상은 </w:t>
+      </w:r>
+      <w:r>
+        <w:rPr>
+          <w:rFonts w:eastAsiaTheme="minorHAnsi"/>
+        </w:rPr>
+        <w:t>3</w:t>
+      </w:r>
+      <w:r>
+        <w:rPr>
+          <w:rFonts w:eastAsiaTheme="minorHAnsi" w:hint="eastAsia"/>
+        </w:rPr>
+        <w:t>곳의 무역 거점을 중심으로 이루어졌는데</w:t>
+      </w:r>
+      <w:r>
+        <w:rPr>
+          <w:rFonts w:eastAsiaTheme="minorHAnsi"/>
+        </w:rPr>
+        <w:t xml:space="preserve">, 1. </w:t>
+      </w:r>
+      <w:r>
+        <w:rPr>
+          <w:rFonts w:eastAsiaTheme="minorHAnsi" w:hint="eastAsia"/>
+        </w:rPr>
+        <w:t>이탈리아 반도의 남부 시칠리아,</w:t>
+      </w:r>
+      <w:r>
+        <w:rPr>
+          <w:rFonts w:eastAsiaTheme="minorHAnsi"/>
+        </w:rPr>
+        <w:t xml:space="preserve"> 2. </w:t>
+      </w:r>
+      <w:r>
+        <w:rPr>
+          <w:rFonts w:eastAsiaTheme="minorHAnsi" w:hint="eastAsia"/>
+        </w:rPr>
+        <w:t>레반트 지역의 예루살렘</w:t>
+      </w:r>
+      <w:r>
+        <w:rPr>
+          <w:rFonts w:eastAsiaTheme="minorHAnsi"/>
+        </w:rPr>
+        <w:t xml:space="preserve">, </w:t>
+      </w:r>
+      <w:r>
+        <w:rPr>
+          <w:rFonts w:eastAsiaTheme="minorHAnsi" w:hint="eastAsia"/>
+        </w:rPr>
+        <w:t xml:space="preserve">그리고 </w:t>
+      </w:r>
+      <w:r>
+        <w:rPr>
+          <w:rFonts w:eastAsiaTheme="minorHAnsi"/>
+        </w:rPr>
+        <w:t xml:space="preserve">3. </w:t>
+      </w:r>
+      <w:r>
+        <w:rPr>
+          <w:rFonts w:eastAsiaTheme="minorHAnsi" w:hint="eastAsia"/>
+        </w:rPr>
+        <w:t>안달루시아 지역의 이베리아 반도였습니다.</w:t>
+      </w:r>
+      <w:r>
+        <w:rPr>
+          <w:rFonts w:eastAsiaTheme="minorHAnsi"/>
+        </w:rPr>
+        <w:t xml:space="preserve"> </w:t>
+      </w:r>
+      <w:r>
+        <w:rPr>
+          <w:rFonts w:eastAsiaTheme="minorHAnsi" w:hint="eastAsia"/>
+        </w:rPr>
+        <w:t xml:space="preserve">이 중 </w:t>
+      </w:r>
+      <w:r>
+        <w:rPr>
+          <w:rFonts w:eastAsiaTheme="minorHAnsi" w:hint="eastAsia"/>
+        </w:rPr>
+        <w:t>이베리아 반도는 이탈리아의 시칠리아 섬과 더불어 기독교 세계와 이슬람 세계</w:t>
+      </w:r>
+      <w:r>
+        <w:rPr>
+          <w:rFonts w:eastAsiaTheme="minorHAnsi"/>
+        </w:rPr>
+        <w:t xml:space="preserve">, </w:t>
+      </w:r>
+      <w:r>
+        <w:rPr>
+          <w:rFonts w:eastAsiaTheme="minorHAnsi" w:hint="eastAsia"/>
+        </w:rPr>
+        <w:t>두 문명권의 영향을 모두 받은 지역으로 문화적,</w:t>
+      </w:r>
+      <w:r>
+        <w:rPr>
+          <w:rFonts w:eastAsiaTheme="minorHAnsi"/>
+        </w:rPr>
+        <w:t xml:space="preserve"> </w:t>
+      </w:r>
+      <w:r>
+        <w:rPr>
+          <w:rFonts w:eastAsiaTheme="minorHAnsi" w:hint="eastAsia"/>
+        </w:rPr>
+        <w:t>경제적</w:t>
+      </w:r>
+      <w:r>
+        <w:rPr>
+          <w:rFonts w:eastAsiaTheme="minorHAnsi" w:hint="eastAsia"/>
+        </w:rPr>
+        <w:t>인 교류 뿐만 아니라 정치적,</w:t>
+      </w:r>
+      <w:r>
+        <w:rPr>
+          <w:rFonts w:eastAsiaTheme="minorHAnsi"/>
+        </w:rPr>
+        <w:t xml:space="preserve"> </w:t>
+      </w:r>
+      <w:r>
+        <w:rPr>
+          <w:rFonts w:eastAsiaTheme="minorHAnsi" w:hint="eastAsia"/>
+        </w:rPr>
+        <w:t>종교적인 교류 또한</w:t>
+      </w:r>
+      <w:r>
+        <w:rPr>
+          <w:rFonts w:eastAsiaTheme="minorHAnsi" w:hint="eastAsia"/>
+        </w:rPr>
+        <w:t xml:space="preserve"> 매우</w:t>
+      </w:r>
+      <w:r>
+        <w:rPr>
+          <w:rFonts w:eastAsiaTheme="minorHAnsi" w:hint="eastAsia"/>
+        </w:rPr>
+        <w:t xml:space="preserve"> </w:t>
+      </w:r>
+      <w:r>
+        <w:rPr>
+          <w:rFonts w:eastAsiaTheme="minorHAnsi" w:hint="eastAsia"/>
+        </w:rPr>
+        <w:t>많았던 지역입니다.</w:t>
+      </w:r>
+      <w:r>
+        <w:rPr>
+          <w:rFonts w:eastAsiaTheme="minorHAnsi"/>
+        </w:rPr>
+        <w:t xml:space="preserve"> </w:t>
+      </w:r>
+    </w:p>
+    <w:p>
+      <w:pPr>
+        <w:ind w:firstLineChars="100" w:firstLine="200"/>
+        <w:rPr>
+          <w:rFonts w:eastAsiaTheme="minorHAnsi" w:cs="Segoe UI"/>
+          <w:color w:val="0F0F0F"/>
+        </w:rPr>
+      </w:pPr>
+      <w:r>
+        <w:rPr>
+          <w:rFonts w:eastAsiaTheme="minorHAnsi" w:cs="Segoe UI"/>
+          <w:color w:val="0F0F0F"/>
+        </w:rPr>
+        <w:t>중세 이전까지 지중해 지역의 문명 교류는 '동체음양'의 양상을 띠었으나, 중세 이후에는 기독교 세력권과 이슬람 세력권이 접하면서 '이체음양'의 교류 양상으로 변화했습니다. 이베리아 반도는 이 변화에서 중요한 역할을 했습니다. 경제적, 문화적으로 개방적인 열린 경계를 가졌음에도 불구하고, 정치적, 종교적으로는 폐쇄적인 닫힌 경계를 유지했습니다. 이러한 이체음양의 교류 양상은 특히 이베리아 반도에서 두드러졌습니다.</w:t>
+      </w:r>
+    </w:p>
+    <w:p>
+      <w:pPr>
+        <w:ind w:firstLineChars="100" w:firstLine="200"/>
+        <w:rPr>
+          <w:rFonts w:eastAsiaTheme="minorHAnsi"/>
+        </w:rPr>
+      </w:pPr>
+      <w:r>
+        <w:rPr>
+          <w:rFonts w:eastAsiaTheme="minorHAnsi" w:hint="eastAsia"/>
+        </w:rPr>
+        <w:t>이베리아</w:t>
+      </w:r>
+      <w:r>
+        <w:rPr>
+          <w:rFonts w:eastAsiaTheme="minorHAnsi"/>
+        </w:rPr>
+        <w:t xml:space="preserve"> </w:t>
+      </w:r>
+      <w:r>
+        <w:rPr>
+          <w:rFonts w:eastAsiaTheme="minorHAnsi" w:hint="eastAsia"/>
+        </w:rPr>
+        <w:t>반도는 고대에는 로마와 카르타고의 문화교류를 경험했고,</w:t>
+      </w:r>
+      <w:r>
+        <w:rPr>
+          <w:rFonts w:eastAsiaTheme="minorHAnsi"/>
+        </w:rPr>
+        <w:t xml:space="preserve"> </w:t>
+      </w:r>
+      <w:r>
+        <w:rPr>
+          <w:rFonts w:eastAsiaTheme="minorHAnsi" w:hint="eastAsia"/>
+        </w:rPr>
+        <w:t xml:space="preserve">이슬람 세력의 진출로 </w:t>
+      </w:r>
+      <w:r>
+        <w:rPr>
+          <w:rFonts w:eastAsiaTheme="minorHAnsi" w:hint="eastAsia"/>
+        </w:rPr>
+        <w:t xml:space="preserve">인해 </w:t>
+      </w:r>
+      <w:r>
+        <w:rPr>
+          <w:rFonts w:eastAsiaTheme="minorHAnsi" w:hint="eastAsia"/>
+        </w:rPr>
+        <w:t xml:space="preserve">약 </w:t>
+      </w:r>
+      <w:r>
+        <w:rPr>
+          <w:rFonts w:eastAsiaTheme="minorHAnsi"/>
+        </w:rPr>
+        <w:t>Reconquista(</w:t>
+      </w:r>
+      <w:r>
+        <w:rPr>
+          <w:rFonts w:eastAsiaTheme="minorHAnsi" w:hint="eastAsia"/>
+        </w:rPr>
+        <w:t>재정복</w:t>
+      </w:r>
+      <w:r>
+        <w:rPr>
+          <w:rFonts w:eastAsiaTheme="minorHAnsi"/>
+        </w:rPr>
+        <w:t>)</w:t>
+      </w:r>
+      <w:r>
+        <w:rPr>
+          <w:rFonts w:eastAsiaTheme="minorHAnsi" w:hint="eastAsia"/>
+        </w:rPr>
+        <w:t xml:space="preserve">이라는 이름으로 </w:t>
+      </w:r>
+      <w:r>
+        <w:rPr>
+          <w:rFonts w:eastAsiaTheme="minorHAnsi"/>
+        </w:rPr>
+        <w:t>800</w:t>
+      </w:r>
+      <w:r>
+        <w:rPr>
+          <w:rFonts w:eastAsiaTheme="minorHAnsi" w:hint="eastAsia"/>
+        </w:rPr>
+        <w:t>년간 이슬람 세력과 카톨릭 세력의 전쟁이라는 종교 영향력의 세력 다툼이라는 치열한 전투가 벌어졌던 지역이기도 합니다.</w:t>
+      </w:r>
+      <w:r>
+        <w:rPr>
+          <w:rFonts w:eastAsiaTheme="minorHAnsi"/>
+        </w:rPr>
+        <w:t xml:space="preserve"> </w:t>
+      </w:r>
+    </w:p>
+    <w:p>
+      <w:pPr>
+        <w:ind w:firstLineChars="100" w:firstLine="200"/>
+        <w:rPr>
+          <w:rFonts w:eastAsiaTheme="minorHAnsi" w:hint="eastAsia"/>
+        </w:rPr>
+      </w:pPr>
+      <w:r>
+        <w:rPr>
+          <w:rFonts w:eastAsiaTheme="minorHAnsi" w:hint="eastAsia"/>
+        </w:rPr>
+        <w:t xml:space="preserve">이 재정복 기간 동안 </w:t>
+      </w:r>
+      <w:r>
+        <w:rPr>
+          <w:rFonts w:eastAsiaTheme="minorHAnsi" w:hint="eastAsia"/>
+        </w:rPr>
+        <w:t>기존의 세력이었던 기독교 세력은 이슬람 세력의 이베리아 반도 진출을 침략이라는 행위로 간주하고 격렬히 저항하였습니다.</w:t>
+      </w:r>
+      <w:r>
+        <w:rPr>
+          <w:rFonts w:eastAsiaTheme="minorHAnsi"/>
+        </w:rPr>
+        <w:t xml:space="preserve"> </w:t>
+      </w:r>
+      <w:r>
+        <w:rPr>
+          <w:rFonts w:eastAsiaTheme="minorHAnsi" w:hint="eastAsia"/>
+        </w:rPr>
+        <w:t xml:space="preserve">하지만 </w:t>
+      </w:r>
+      <w:r>
+        <w:rPr>
+          <w:rFonts w:eastAsiaTheme="minorHAnsi"/>
+        </w:rPr>
+        <w:t>800</w:t>
+      </w:r>
+      <w:r>
+        <w:rPr>
+          <w:rFonts w:eastAsiaTheme="minorHAnsi" w:hint="eastAsia"/>
+        </w:rPr>
+        <w:t>년이라는 긴 세월</w:t>
+      </w:r>
+      <w:r>
+        <w:rPr>
+          <w:rFonts w:eastAsiaTheme="minorHAnsi" w:hint="eastAsia"/>
+        </w:rPr>
+        <w:t>과 뛰어난</w:t>
+      </w:r>
+      <w:r>
+        <w:rPr>
+          <w:rFonts w:eastAsiaTheme="minorHAnsi"/>
+        </w:rPr>
+        <w:t xml:space="preserve"> </w:t>
+      </w:r>
+      <w:r>
+        <w:rPr>
+          <w:rFonts w:eastAsiaTheme="minorHAnsi" w:hint="eastAsia"/>
+        </w:rPr>
+        <w:t>중앙아시아의 문화는 기존 이베리아 사람들에게 배척의 대상이 아닌 나도 경험하고 이룩하고 싶다는 생각을 하게 만드는 매력적인 요소로 자리잡았고</w:t>
+      </w:r>
+      <w:r>
+        <w:rPr>
+          <w:rFonts w:eastAsiaTheme="minorHAnsi"/>
+        </w:rPr>
+        <w:t xml:space="preserve">, </w:t>
+      </w:r>
+      <w:r>
+        <w:rPr>
+          <w:rFonts w:eastAsiaTheme="minorHAnsi" w:hint="eastAsia"/>
+        </w:rPr>
+        <w:t>건축,</w:t>
+      </w:r>
+      <w:r>
+        <w:rPr>
+          <w:rFonts w:eastAsiaTheme="minorHAnsi"/>
+        </w:rPr>
+        <w:t xml:space="preserve"> </w:t>
+      </w:r>
+      <w:r>
+        <w:rPr>
+          <w:rFonts w:eastAsiaTheme="minorHAnsi" w:hint="eastAsia"/>
+        </w:rPr>
+        <w:t>예술, 철학과 과학 등 다양한 분야에서 점차 받아들이게 되었고,</w:t>
+      </w:r>
+      <w:r>
+        <w:rPr>
+          <w:rFonts w:eastAsiaTheme="minorHAnsi"/>
+        </w:rPr>
+        <w:t xml:space="preserve"> </w:t>
+      </w:r>
+      <w:r>
+        <w:rPr>
+          <w:rFonts w:eastAsiaTheme="minorHAnsi" w:hint="eastAsia"/>
+        </w:rPr>
+        <w:t>이슬람 세계의 지식인들 또한 받아들여 문명간의 이주로서 받아들이게 되었습니다.</w:t>
+      </w:r>
+      <w:r>
+        <w:rPr>
+          <w:rFonts w:eastAsiaTheme="minorHAnsi"/>
+        </w:rPr>
+        <w:t xml:space="preserve"> </w:t>
+      </w:r>
+    </w:p>
+    <w:p>
+      <w:pPr>
+        <w:ind w:firstLineChars="100" w:firstLine="200"/>
+        <w:rPr>
+          <w:rFonts w:eastAsiaTheme="minorHAnsi" w:cs="Segoe UI"/>
+          <w:color w:val="0F0F0F"/>
+        </w:rPr>
+      </w:pPr>
+      <w:r>
+        <w:rPr>
+          <w:rFonts w:eastAsiaTheme="minorHAnsi" w:hint="eastAsia"/>
+        </w:rPr>
+        <w:t xml:space="preserve">이렇듯 </w:t>
+      </w:r>
+      <w:r>
+        <w:rPr>
+          <w:rFonts w:eastAsiaTheme="minorHAnsi" w:cs="Segoe UI"/>
+          <w:color w:val="0F0F0F"/>
+        </w:rPr>
+        <w:t>폐쇄적인 두 문명권의 다툼이 존재했지만, 문화적, 경제적으로 뛰어난 이슬람 문화를 받아들이고 기존 문화와 조화를 이루려는 노력이 있었습니다. 이러한 과정에서 기존 문화와 새로 접한 이슬람 문화가 서로 뒤섞여 조화로운 하나의 문화로 발전했습니다.</w:t>
+      </w:r>
+    </w:p>
+    <w:p>
+      <w:pPr>
+        <w:rPr>
+          <w:rFonts w:eastAsiaTheme="minorHAnsi" w:cs="Segoe UI"/>
+          <w:color w:val="0F0F0F"/>
+        </w:rPr>
+      </w:pPr>
+      <w:r>
+        <w:rPr>
+          <w:rFonts w:eastAsiaTheme="minorHAnsi" w:cs="Segoe UI" w:hint="eastAsia"/>
+          <w:color w:val="0F0F0F"/>
+        </w:rPr>
+        <w:t xml:space="preserve"> </w:t>
+      </w:r>
+      <w:r>
+        <w:rPr>
+          <w:rFonts w:eastAsiaTheme="minorHAnsi" w:cs="Segoe UI" w:hint="eastAsia"/>
+          <w:color w:val="0F0F0F"/>
+        </w:rPr>
+        <w:t>이베리아 반도에서의 이러한 문명간의 교류 과정은 단순히 어느 한 문명권에서 다른 문명권으로의 문화의 전파나,</w:t>
+      </w:r>
+      <w:r>
+        <w:rPr>
+          <w:rFonts w:eastAsiaTheme="minorHAnsi" w:cs="Segoe UI"/>
+          <w:color w:val="0F0F0F"/>
+        </w:rPr>
+        <w:t xml:space="preserve"> </w:t>
+      </w:r>
+      <w:r>
+        <w:rPr>
+          <w:rFonts w:eastAsiaTheme="minorHAnsi" w:cs="Segoe UI" w:hint="eastAsia"/>
+          <w:color w:val="0F0F0F"/>
+        </w:rPr>
+        <w:t>흡수가 아닌,</w:t>
+      </w:r>
+      <w:r>
+        <w:rPr>
+          <w:rFonts w:eastAsiaTheme="minorHAnsi" w:cs="Segoe UI"/>
+          <w:color w:val="0F0F0F"/>
+        </w:rPr>
+        <w:t xml:space="preserve"> </w:t>
+      </w:r>
+      <w:r>
+        <w:rPr>
+          <w:rFonts w:eastAsiaTheme="minorHAnsi" w:cs="Segoe UI" w:hint="eastAsia"/>
+          <w:color w:val="0F0F0F"/>
+        </w:rPr>
+        <w:t>서로 다른 문화들이 상호작용하여 새로운 형태의 문화를 생성하는 유형의 교류가 존재</w:t>
+      </w:r>
+      <w:r>
+        <w:rPr>
+          <w:rFonts w:eastAsiaTheme="minorHAnsi" w:cs="Segoe UI" w:hint="eastAsia"/>
+          <w:color w:val="0F0F0F"/>
+        </w:rPr>
+        <w:t>했습니다.</w:t>
+      </w:r>
+      <w:r>
+        <w:rPr>
+          <w:rFonts w:eastAsiaTheme="minorHAnsi" w:cs="Segoe UI"/>
+          <w:color w:val="0F0F0F"/>
+        </w:rPr>
+        <w:t xml:space="preserve"> </w:t>
+      </w:r>
+      <w:r>
+        <w:rPr>
+          <w:rFonts w:eastAsiaTheme="minorHAnsi" w:cs="Segoe UI" w:hint="eastAsia"/>
+          <w:color w:val="0F0F0F"/>
+        </w:rPr>
+        <w:t>이 과정의 결과로 기존의 사회적 구조나 문화적 가치가 완전히 대체되는 것이 아니라 새로운 유형의 문화 요소들이 기존의 문화 요소들과 결합하면서 이탈리아 반도나,</w:t>
+      </w:r>
+      <w:r>
+        <w:rPr>
+          <w:rFonts w:eastAsiaTheme="minorHAnsi" w:cs="Segoe UI"/>
+          <w:color w:val="0F0F0F"/>
+        </w:rPr>
+        <w:t xml:space="preserve"> </w:t>
+      </w:r>
+      <w:r>
+        <w:rPr>
+          <w:rFonts w:eastAsiaTheme="minorHAnsi" w:cs="Segoe UI" w:hint="eastAsia"/>
+          <w:color w:val="0F0F0F"/>
+        </w:rPr>
+        <w:t>레반트 지역에서의 문명 교류와는 다른 독특한 문화적 형태를 이루게 되었습니다. 그렇기 떄문에</w:t>
+      </w:r>
+      <w:r>
+        <w:rPr>
+          <w:rFonts w:eastAsiaTheme="minorHAnsi" w:cs="Segoe UI" w:hint="eastAsia"/>
+          <w:color w:val="0F0F0F"/>
+        </w:rPr>
+        <w:t xml:space="preserve"> 중세 이베리아의 문명 교류의 양상은 </w:t>
+      </w:r>
+      <w:r>
+        <w:rPr>
+          <w:rFonts w:eastAsiaTheme="minorHAnsi" w:cs="Segoe UI" w:hint="eastAsia"/>
+          <w:color w:val="0F0F0F"/>
+        </w:rPr>
+        <w:t>중첩의 양상이 아닌</w:t>
+      </w:r>
+      <w:r>
+        <w:rPr>
+          <w:rFonts w:eastAsiaTheme="minorHAnsi" w:cs="Segoe UI"/>
+          <w:color w:val="0F0F0F"/>
+        </w:rPr>
+        <w:t xml:space="preserve"> </w:t>
+      </w:r>
+      <w:r>
+        <w:rPr>
+          <w:rFonts w:eastAsiaTheme="minorHAnsi" w:cs="Segoe UI" w:hint="eastAsia"/>
+          <w:color w:val="0F0F0F"/>
+        </w:rPr>
+        <w:t xml:space="preserve">접변형으로 정의해야 </w:t>
+      </w:r>
+      <w:r>
+        <w:rPr>
+          <w:rFonts w:eastAsiaTheme="minorHAnsi" w:cs="Segoe UI" w:hint="eastAsia"/>
+          <w:color w:val="0F0F0F"/>
+        </w:rPr>
+        <w:t>합니다.</w:t>
       </w:r>
     </w:p>
     <w:sectPr>
